--- a/++Templated Entries/READY/Black Mountain (Harris) JG.docx
+++ b/++Templated Entries/READY/Black Mountain (Harris) JG.docx
@@ -1,6 +1,6 @@
 
 <file path=word/document.xml><?xml version="1.0" encoding="utf-8"?>
-<w:document xmlns:wpc="http://schemas.microsoft.com/office/word/2010/wordprocessingCanvas" xmlns:mc="http://schemas.openxmlformats.org/markup-compatibility/2006" xmlns:o="urn:schemas-microsoft-com:office:office" xmlns:r="http://schemas.openxmlformats.org/officeDocument/2006/relationships" xmlns:m="http://schemas.openxmlformats.org/officeDocument/2006/math" xmlns:v="urn:schemas-microsoft-com:vml" xmlns:wp14="http://schemas.microsoft.com/office/word/2010/wordprocessingDrawing" xmlns:wp="http://schemas.openxmlformats.org/drawingml/2006/wordprocessingDrawing" xmlns:w10="urn:schemas-microsoft-com:office:word" xmlns:w="http://schemas.openxmlformats.org/wordprocessingml/2006/main" xmlns:w14="http://schemas.microsoft.com/office/word/2010/wordml" xmlns:wpg="http://schemas.microsoft.com/office/word/2010/wordprocessingGroup" xmlns:wpi="http://schemas.microsoft.com/office/word/2010/wordprocessingInk" xmlns:wne="http://schemas.microsoft.com/office/word/2006/wordml" xmlns:wps="http://schemas.microsoft.com/office/word/2010/wordprocessingShape" mc:Ignorable="w14 wp14">
+<w:document xmlns:wpc="http://schemas.microsoft.com/office/word/2010/wordprocessingCanvas" xmlns:mo="http://schemas.microsoft.com/office/mac/office/2008/main" xmlns:mc="http://schemas.openxmlformats.org/markup-compatibility/2006" xmlns:mv="urn:schemas-microsoft-com:mac:vml" xmlns:o="urn:schemas-microsoft-com:office:office" xmlns:r="http://schemas.openxmlformats.org/officeDocument/2006/relationships" xmlns:m="http://schemas.openxmlformats.org/officeDocument/2006/math" xmlns:v="urn:schemas-microsoft-com:vml" xmlns:wp14="http://schemas.microsoft.com/office/word/2010/wordprocessingDrawing" xmlns:wp="http://schemas.openxmlformats.org/drawingml/2006/wordprocessingDrawing" xmlns:w10="urn:schemas-microsoft-com:office:word" xmlns:w="http://schemas.openxmlformats.org/wordprocessingml/2006/main" xmlns:w14="http://schemas.microsoft.com/office/word/2010/wordml" xmlns:wpg="http://schemas.microsoft.com/office/word/2010/wordprocessingGroup" xmlns:wpi="http://schemas.microsoft.com/office/word/2010/wordprocessingInk" xmlns:wne="http://schemas.microsoft.com/office/word/2006/wordml" xmlns:wps="http://schemas.microsoft.com/office/word/2010/wordprocessingShape" mc:Ignorable="w14 wp14">
   <w:body>
     <w:tbl>
       <w:tblPr>
@@ -17,7 +17,7 @@
         <w:tblLook w:val="04A0" w:firstRow="1" w:lastRow="0" w:firstColumn="1" w:lastColumn="0" w:noHBand="0" w:noVBand="1"/>
       </w:tblPr>
       <w:tblGrid>
-        <w:gridCol w:w="498"/>
+        <w:gridCol w:w="491"/>
         <w:gridCol w:w="1296"/>
         <w:gridCol w:w="2073"/>
         <w:gridCol w:w="2551"/>
@@ -201,7 +201,6 @@
           </w:sdtPr>
           <w:sdtEndPr/>
           <w:sdtContent>
-            <w:bookmarkStart w:id="0" w:name="_GoBack" w:displacedByCustomXml="prev"/>
             <w:tc>
               <w:tcPr>
                 <w:tcW w:w="8525" w:type="dxa"/>
@@ -216,7 +215,6 @@
                 </w:r>
               </w:p>
             </w:tc>
-            <w:bookmarkEnd w:id="0" w:displacedByCustomXml="next"/>
           </w:sdtContent>
         </w:sdt>
       </w:tr>
@@ -254,6 +252,7 @@
             </w:placeholder>
             <w:text/>
           </w:sdtPr>
+          <w:sdtEndPr/>
           <w:sdtContent>
             <w:tc>
               <w:tcPr>
@@ -323,9 +322,6 @@
       <w:tr>
         <w:sdt>
           <w:sdtPr>
-            <w:rPr>
-              <w:b/>
-            </w:rPr>
             <w:alias w:val="Article headword"/>
             <w:tag w:val="articleHeadword"/>
             <w:id w:val="-361440020"/>
@@ -351,9 +347,6 @@
                   </w:rPr>
                 </w:pPr>
                 <w:r>
-                  <w:rPr>
-                    <w:b/>
-                  </w:rPr>
                   <w:t>Black Mountain Poetry</w:t>
                 </w:r>
               </w:p>
@@ -470,7 +463,13 @@
                 </w:r>
                 <w:proofErr w:type="spellEnd"/>
                 <w:r>
-                  <w:t xml:space="preserve"> (1926-2005), John Wieners (1934-2002), Robert Duncan (1919-1988), Hilda Morley (1916-1988), Ed Dorn (1929-1999), Joel Oppenheimer (1930-1988), and Jonathan Williams (1929-2008).</w:t>
+                  <w:t xml:space="preserve"> (1926-2005), John Wieners (1934-2002), Robert Duncan (1919-1988), Hilda Morley (1916-1988), Ed Dorn (1929-1999), Joel Oppenheimer (1930-198</w:t>
+                </w:r>
+                <w:r>
+                  <w:t>8), and Jonathan Williams (1929-</w:t>
+                </w:r>
+                <w:r>
+                  <w:t>2008).</w:t>
                 </w:r>
                 <w:r>
                   <w:rPr>
@@ -561,6 +560,9 @@
       <w:tr>
         <w:sdt>
           <w:sdtPr>
+            <w:rPr>
+              <w:rFonts w:ascii="Calibri" w:hAnsi="Calibri"/>
+            </w:rPr>
             <w:alias w:val="Article text"/>
             <w:tag w:val="articleText"/>
             <w:id w:val="634067588"/>
@@ -581,465 +583,297 @@
               <w:p>
                 <w:pPr>
                   <w:rPr>
-                    <w:rFonts w:eastAsia="Garamond" w:hAnsi="Garamond" w:cs="Garamond"/>
+                    <w:rFonts w:ascii="Calibri" w:eastAsia="Garamond" w:hAnsi="Calibri" w:cs="Garamond"/>
                   </w:rPr>
                 </w:pPr>
                 <w:r>
-                  <w:t>Black Mountain Poetry, or the Black Mountain School, takes its name from Black Mountain College where poet Charles Olson (1910-1970) served as rector from 1953 to 1956. The progressive-arts-based curriculum of the school was defined against both professional-school norms and Great Books programs of the era. As founder John Andrew Rice wrote, the</w:t>
-                </w:r>
-                <w:r>
-                  <w:rPr>
-                    <w:rFonts w:hAnsi="Garamond"/>
-                  </w:rPr>
-                  <w:t> </w:t>
-                </w:r>
-                <w:r>
-                  <w:t>emotions</w:t>
-                </w:r>
-                <w:r>
-                  <w:rPr>
-                    <w:rFonts w:hAnsi="Garamond"/>
-                  </w:rPr>
-                  <w:t> </w:t>
-                </w:r>
-                <w:r>
-                  <w:t>as much as the intellect were part of the education. Artists and intellectuals seeking refuge from Nazi Europe</w:t>
-                </w:r>
-                <w:r>
-                  <w:rPr>
-                    <w:rFonts w:hAnsi="Garamond"/>
-                  </w:rPr>
-                  <w:t> </w:t>
-                </w:r>
-                <w:r>
-                  <w:t>strengthened the faculty ranks. Among the American students</w:t>
-                </w:r>
-                <w:r>
-                  <w:rPr>
-                    <w:rFonts w:hAnsi="Garamond"/>
-                  </w:rPr>
-                  <w:t> </w:t>
-                </w:r>
-                <w:r>
-                  <w:t>and teachers were</w:t>
-                </w:r>
-                <w:r>
-                  <w:rPr>
-                    <w:rFonts w:hAnsi="Garamond"/>
-                  </w:rPr>
-                  <w:t> </w:t>
-                </w:r>
-                <w:r>
-                  <w:t xml:space="preserve">Robert </w:t>
+                  <w:rPr>
+                    <w:rFonts w:ascii="Calibri" w:hAnsi="Calibri"/>
+                  </w:rPr>
+                  <w:t xml:space="preserve">Black Mountain Poetry, or the Black Mountain School, takes its name from Black Mountain College where poet Charles Olson (1910-1970) served as rector from 1953 to 1956. The progressive-arts-based curriculum of the school was defined against both professional-school norms and Great Books programs of the era. As founder John Andrew Rice wrote, the emotions as much as the intellect were part of the education. Artists and intellectuals seeking refuge from Nazi Europe strengthened the faculty ranks. Among the American students and teachers were Robert </w:t>
                 </w:r>
                 <w:proofErr w:type="spellStart"/>
                 <w:r>
+                  <w:rPr>
+                    <w:rFonts w:ascii="Calibri" w:hAnsi="Calibri"/>
+                  </w:rPr>
                   <w:t>Creeley</w:t>
                 </w:r>
                 <w:proofErr w:type="spellEnd"/>
                 <w:r>
-                  <w:t xml:space="preserve"> (1926-2005), John Wieners (1934-2002), Robert Duncan (1919-1988), Hilda Morley (1916-1988), Ed Dorn (1929-1999), Joel Oppenheimer (1930-1988), and Jonathan Williams (1929-2008).</w:t>
-                </w:r>
-                <w:r>
-                  <w:rPr>
-                    <w:rFonts w:hAnsi="Garamond"/>
-                  </w:rPr>
-                  <w:t> </w:t>
-                </w:r>
-                <w:r>
-                  <w:t>Black Mountain Poetry also takes its name from the</w:t>
-                </w:r>
-                <w:r>
-                  <w:rPr>
-                    <w:rFonts w:hAnsi="Garamond"/>
-                  </w:rPr>
-                  <w:t> </w:t>
-                </w:r>
-                <w:r>
-                  <w:rPr>
+                  <w:rPr>
+                    <w:rFonts w:ascii="Calibri" w:hAnsi="Calibri"/>
+                  </w:rPr>
+                  <w:t xml:space="preserve"> (1926-2005), John Wieners (1934-2002), Robert Duncan (1919-1988), Hilda Morley (1916-1988), Ed Dorn (1929-1999), Joel Oppenheimer (1930-1988), and Jonathan Williams (1929-2008). Black Mountain Poetry also takes its name from the </w:t>
+                </w:r>
+                <w:r>
+                  <w:rPr>
+                    <w:rFonts w:ascii="Calibri" w:hAnsi="Calibri"/>
                     <w:i/>
                     <w:iCs/>
                   </w:rPr>
                   <w:t>Black Mountain Review</w:t>
                 </w:r>
                 <w:r>
+                  <w:rPr>
+                    <w:rFonts w:ascii="Calibri" w:hAnsi="Calibri"/>
+                  </w:rPr>
                   <w:t xml:space="preserve"> (1954-1957), which </w:t>
                 </w:r>
                 <w:proofErr w:type="spellStart"/>
                 <w:r>
+                  <w:rPr>
+                    <w:rFonts w:ascii="Calibri" w:hAnsi="Calibri"/>
+                  </w:rPr>
                   <w:t>Creeley</w:t>
                 </w:r>
                 <w:proofErr w:type="spellEnd"/>
                 <w:r>
-                  <w:t xml:space="preserve"> founded in Mallorca. He published not only writers affiliated directly with</w:t>
-                </w:r>
-                <w:r>
-                  <w:rPr>
-                    <w:rFonts w:hAnsi="Garamond"/>
-                  </w:rPr>
-                  <w:t> </w:t>
-                </w:r>
-                <w:r>
-                  <w:t>the college, but also</w:t>
-                </w:r>
-                <w:r>
-                  <w:rPr>
-                    <w:rFonts w:hAnsi="Garamond"/>
-                  </w:rPr>
-                  <w:t> </w:t>
-                </w:r>
-                <w:r>
-                  <w:t xml:space="preserve">Denise </w:t>
+                  <w:rPr>
+                    <w:rFonts w:ascii="Calibri" w:hAnsi="Calibri"/>
+                  </w:rPr>
+                  <w:t xml:space="preserve"> founded in Mallorca. He published not only writers affiliated directly with the college, but also Denise </w:t>
                 </w:r>
                 <w:proofErr w:type="spellStart"/>
                 <w:r>
+                  <w:rPr>
+                    <w:rFonts w:ascii="Calibri" w:hAnsi="Calibri"/>
+                  </w:rPr>
                   <w:t>Levertov</w:t>
                 </w:r>
                 <w:proofErr w:type="spellEnd"/>
                 <w:r>
+                  <w:rPr>
+                    <w:rFonts w:ascii="Calibri" w:hAnsi="Calibri"/>
+                  </w:rPr>
                   <w:t xml:space="preserve">, Larry </w:t>
                 </w:r>
                 <w:proofErr w:type="spellStart"/>
                 <w:r>
+                  <w:rPr>
+                    <w:rFonts w:ascii="Calibri" w:hAnsi="Calibri"/>
+                  </w:rPr>
                   <w:t>Eigner</w:t>
                 </w:r>
                 <w:proofErr w:type="spellEnd"/>
                 <w:r>
+                  <w:rPr>
+                    <w:rFonts w:ascii="Calibri" w:hAnsi="Calibri"/>
+                  </w:rPr>
                   <w:t xml:space="preserve">, Paul Blackburn, Cid </w:t>
                 </w:r>
                 <w:proofErr w:type="spellStart"/>
                 <w:r>
+                  <w:rPr>
+                    <w:rFonts w:ascii="Calibri" w:hAnsi="Calibri"/>
+                  </w:rPr>
                   <w:t>Corman</w:t>
                 </w:r>
                 <w:proofErr w:type="spellEnd"/>
                 <w:r>
-                  <w:t>, Irving Layton, Gael Turnbull, and, in the seventh and final issue, many of the Beats.</w:t>
-                </w:r>
-                <w:r>
-                  <w:rPr>
-                    <w:rFonts w:hAnsi="Garamond"/>
-                  </w:rPr>
-                  <w:t> </w:t>
+                  <w:rPr>
+                    <w:rFonts w:ascii="Calibri" w:hAnsi="Calibri"/>
+                  </w:rPr>
+                  <w:t>, Irving Layton, Gael Turnbull, and, in the seventh and final issue, many of the Beats. </w:t>
                 </w:r>
               </w:p>
               <w:p>
                 <w:pPr>
                   <w:rPr>
-                    <w:rFonts w:eastAsia="Garamond" w:hAnsi="Garamond" w:cs="Garamond"/>
+                    <w:rFonts w:ascii="Calibri" w:eastAsia="Garamond" w:hAnsi="Calibri" w:cs="Garamond"/>
                   </w:rPr>
                 </w:pPr>
               </w:p>
               <w:p>
                 <w:pPr>
                   <w:rPr>
-                    <w:rFonts w:eastAsia="Garamond" w:hAnsi="Garamond" w:cs="Garamond"/>
+                    <w:rFonts w:ascii="Calibri" w:eastAsia="Garamond" w:hAnsi="Calibri" w:cs="Garamond"/>
                   </w:rPr>
                 </w:pPr>
                 <w:r>
                   <w:rPr>
+                    <w:rFonts w:ascii="Calibri" w:hAnsi="Calibri"/>
                     <w:lang w:val="de-DE"/>
                   </w:rPr>
                   <w:t>In his epochal</w:t>
                 </w:r>
                 <w:r>
                   <w:rPr>
-                    <w:rFonts w:hAnsi="Garamond"/>
+                    <w:rFonts w:ascii="Calibri" w:hAnsi="Calibri"/>
                   </w:rPr>
                   <w:t> </w:t>
                 </w:r>
                 <w:r>
                   <w:rPr>
+                    <w:rFonts w:ascii="Calibri" w:hAnsi="Calibri"/>
                     <w:lang w:val="it-IT"/>
                   </w:rPr>
                   <w:t xml:space="preserve">manifesto </w:t>
                 </w:r>
                 <w:r>
                   <w:rPr>
-                    <w:rFonts w:hAnsi="Garamond"/>
+                    <w:rFonts w:ascii="Calibri" w:hAnsi="Calibri"/>
                   </w:rPr>
                   <w:t>‘</w:t>
                 </w:r>
                 <w:r>
                   <w:rPr>
+                    <w:rFonts w:ascii="Calibri" w:hAnsi="Calibri"/>
                     <w:lang w:val="nl-NL"/>
                   </w:rPr>
                   <w:t>Projective Verse</w:t>
                 </w:r>
                 <w:r>
                   <w:rPr>
-                    <w:rFonts w:hAnsi="Garamond"/>
-                  </w:rPr>
-                  <w:t>’ </w:t>
-                </w:r>
-                <w:r>
-                  <w:t>(1950),</w:t>
-                </w:r>
-                <w:r>
-                  <w:rPr>
-                    <w:rFonts w:hAnsi="Garamond"/>
+                    <w:rFonts w:ascii="Calibri" w:hAnsi="Calibri"/>
+                  </w:rPr>
+                  <w:t xml:space="preserve">’ (1950), influenced by his correspondence with Frances </w:t>
+                </w:r>
+                <w:proofErr w:type="spellStart"/>
+                <w:r>
+                  <w:rPr>
+                    <w:rFonts w:ascii="Calibri" w:hAnsi="Calibri"/>
+                  </w:rPr>
+                  <w:t>Bolderoff</w:t>
+                </w:r>
+                <w:proofErr w:type="spellEnd"/>
+                <w:r>
+                  <w:rPr>
+                    <w:rFonts w:ascii="Calibri" w:hAnsi="Calibri"/>
+                  </w:rPr>
+                  <w:t xml:space="preserve"> and </w:t>
+                </w:r>
+                <w:proofErr w:type="spellStart"/>
+                <w:r>
+                  <w:rPr>
+                    <w:rFonts w:ascii="Calibri" w:hAnsi="Calibri"/>
+                  </w:rPr>
+                  <w:t>Creeley</w:t>
+                </w:r>
+                <w:proofErr w:type="spellEnd"/>
+                <w:r>
+                  <w:rPr>
+                    <w:rFonts w:ascii="Calibri" w:hAnsi="Calibri"/>
+                  </w:rPr>
+                  <w:t xml:space="preserve">, Olson rejected prosodic conventions in favor of an open poetics grounded in the breath. Like William Carlos Williams, Olson wanted poets to learn from the everyday language of their community. He eschewed the ‘inherited line, stanza, </w:t>
+                </w:r>
+                <w:proofErr w:type="gramStart"/>
+                <w:r>
+                  <w:rPr>
+                    <w:rFonts w:ascii="Calibri" w:hAnsi="Calibri"/>
+                  </w:rPr>
+                  <w:t xml:space="preserve">over-all form, what is the </w:t>
+                </w:r>
+                <w:r>
+                  <w:rPr>
+                    <w:rFonts w:ascii="Calibri" w:hAnsi="Calibri"/>
+                  </w:rPr>
+                  <w:t>‘</w:t>
+                </w:r>
+                <w:r>
+                  <w:rPr>
+                    <w:rFonts w:ascii="Calibri" w:hAnsi="Calibri"/>
+                  </w:rPr>
+                  <w:t>old</w:t>
+                </w:r>
+                <w:r>
+                  <w:rPr>
+                    <w:rFonts w:ascii="Calibri" w:hAnsi="Calibri"/>
+                  </w:rPr>
+                  <w:t>’</w:t>
+                </w:r>
+                <w:r>
+                  <w:rPr>
+                    <w:rFonts w:ascii="Calibri" w:hAnsi="Calibri"/>
+                    <w:lang w:val="fr-FR"/>
                   </w:rPr>
                   <w:t> </w:t>
                 </w:r>
                 <w:r>
-                  <w:t>influenced by his</w:t>
-                </w:r>
-                <w:r>
-                  <w:rPr>
-                    <w:rFonts w:hAnsi="Garamond"/>
-                  </w:rPr>
-                  <w:t> </w:t>
-                </w:r>
-                <w:r>
-                  <w:t>correspondence with</w:t>
-                </w:r>
-                <w:r>
-                  <w:rPr>
-                    <w:rFonts w:hAnsi="Garamond"/>
-                  </w:rPr>
-                  <w:t> </w:t>
-                </w:r>
-                <w:r>
-                  <w:t xml:space="preserve">Frances </w:t>
+                  <w:rPr>
+                    <w:rFonts w:ascii="Calibri" w:hAnsi="Calibri"/>
+                  </w:rPr>
+                  <w:t>base</w:t>
+                </w:r>
+                <w:proofErr w:type="gramEnd"/>
+                <w:r>
+                  <w:rPr>
+                    <w:rFonts w:ascii="Calibri" w:hAnsi="Calibri"/>
+                  </w:rPr>
+                  <w:t xml:space="preserve"> of the non-projective’ in favor of </w:t>
                 </w:r>
                 <w:proofErr w:type="spellStart"/>
                 <w:r>
-                  <w:t>Bolderoff</w:t>
+                  <w:rPr>
+                    <w:rFonts w:ascii="Calibri" w:hAnsi="Calibri"/>
+                  </w:rPr>
+                  <w:t>Creeley</w:t>
                 </w:r>
                 <w:proofErr w:type="spellEnd"/>
                 <w:r>
-                  <w:t xml:space="preserve"> and </w:t>
+                  <w:rPr>
+                    <w:rFonts w:ascii="Calibri" w:hAnsi="Calibri"/>
+                    <w:lang w:val="fr-FR"/>
+                  </w:rPr>
+                  <w:t>’</w:t>
+                </w:r>
+                <w:r>
+                  <w:rPr>
+                    <w:rFonts w:ascii="Calibri" w:hAnsi="Calibri"/>
+                  </w:rPr>
+                  <w:t xml:space="preserve">s famed mantra: ‘FORM IS NEVER MORE THAN AN EXTENSION OF CONTENT.’ He wanted poets to use the whole space of the page (as </w:t>
                 </w:r>
                 <w:proofErr w:type="spellStart"/>
                 <w:r>
-                  <w:t>Creeley</w:t>
+                  <w:rPr>
+                    <w:rFonts w:ascii="Calibri" w:hAnsi="Calibri"/>
+                  </w:rPr>
+                  <w:t>Mallarmé</w:t>
                 </w:r>
                 <w:proofErr w:type="spellEnd"/>
                 <w:r>
-                  <w:t>,</w:t>
-                </w:r>
-                <w:r>
-                  <w:rPr>
-                    <w:rFonts w:hAnsi="Garamond"/>
-                  </w:rPr>
-                  <w:t> </w:t>
-                </w:r>
-                <w:r>
-                  <w:t>Olson rejected prosodic conventions in favor of an open poetics grounded in the breath.</w:t>
-                </w:r>
-                <w:r>
-                  <w:rPr>
-                    <w:rFonts w:hAnsi="Garamond"/>
-                  </w:rPr>
-                  <w:t> </w:t>
-                </w:r>
-                <w:r>
-                  <w:t>Like William Carlos Williams, Olson wanted poets to learn from the everyday</w:t>
-                </w:r>
-                <w:r>
-                  <w:rPr>
-                    <w:rFonts w:hAnsi="Garamond"/>
-                  </w:rPr>
-                  <w:t> </w:t>
-                </w:r>
-                <w:r>
-                  <w:t>language</w:t>
-                </w:r>
-                <w:r>
-                  <w:rPr>
-                    <w:rFonts w:hAnsi="Garamond"/>
-                  </w:rPr>
-                  <w:t> </w:t>
-                </w:r>
-                <w:r>
-                  <w:t>of</w:t>
-                </w:r>
-                <w:r>
-                  <w:rPr>
-                    <w:rFonts w:hAnsi="Garamond"/>
-                  </w:rPr>
-                  <w:t> </w:t>
-                </w:r>
-                <w:r>
-                  <w:t>their community.</w:t>
-                </w:r>
-                <w:r>
-                  <w:rPr>
-                    <w:rFonts w:hAnsi="Garamond"/>
-                  </w:rPr>
-                  <w:t> </w:t>
-                </w:r>
-                <w:r>
-                  <w:t xml:space="preserve">He eschewed the </w:t>
-                </w:r>
-                <w:r>
-                  <w:rPr>
-                    <w:rFonts w:hAnsi="Garamond"/>
-                  </w:rPr>
-                  <w:t>‘</w:t>
-                </w:r>
-                <w:r>
-                  <w:t xml:space="preserve">inherited line, stanza, </w:t>
-                </w:r>
-                <w:proofErr w:type="gramStart"/>
-                <w:r>
-                  <w:t>over</w:t>
-                </w:r>
-                <w:proofErr w:type="gramEnd"/>
-                <w:r>
-                  <w:t xml:space="preserve">-all form, what is the </w:t>
-                </w:r>
-                <w:r>
-                  <w:rPr>
-                    <w:rFonts w:hAnsi="Garamond"/>
-                  </w:rPr>
-                  <w:t>“</w:t>
-                </w:r>
-                <w:r>
-                  <w:t>old</w:t>
-                </w:r>
-                <w:r>
-                  <w:rPr>
-                    <w:rFonts w:hAnsi="Garamond"/>
-                  </w:rPr>
-                  <w:t>”</w:t>
-                </w:r>
-                <w:r>
-                  <w:rPr>
-                    <w:rFonts w:hAnsi="Garamond"/>
-                    <w:lang w:val="fr-FR"/>
-                  </w:rPr>
-                  <w:t> </w:t>
-                </w:r>
-                <w:r>
-                  <w:t>base of the non-projective</w:t>
-                </w:r>
-                <w:r>
-                  <w:rPr>
-                    <w:rFonts w:hAnsi="Garamond"/>
-                  </w:rPr>
-                  <w:t>’</w:t>
-                </w:r>
-                <w:r>
-                  <w:rPr>
-                    <w:rFonts w:hAnsi="Garamond"/>
-                  </w:rPr>
-                  <w:t xml:space="preserve"> </w:t>
-                </w:r>
-                <w:r>
-                  <w:t xml:space="preserve">in favor of </w:t>
-                </w:r>
-                <w:proofErr w:type="spellStart"/>
-                <w:r>
-                  <w:t>Creeley</w:t>
-                </w:r>
-                <w:proofErr w:type="spellEnd"/>
-                <w:r>
-                  <w:rPr>
-                    <w:rFonts w:hAnsi="Garamond"/>
-                    <w:lang w:val="fr-FR"/>
-                  </w:rPr>
-                  <w:t>’</w:t>
-                </w:r>
-                <w:r>
-                  <w:t>s famed mantra:</w:t>
-                </w:r>
-                <w:r>
-                  <w:rPr>
-                    <w:rFonts w:hAnsi="Garamond"/>
-                  </w:rPr>
-                  <w:t> ‘</w:t>
-                </w:r>
-                <w:r>
-                  <w:t>FORM IS NEVER MORE THAN AN EXTENSION OF CONTENT.</w:t>
-                </w:r>
-                <w:r>
-                  <w:rPr>
-                    <w:rFonts w:hAnsi="Garamond"/>
-                  </w:rPr>
-                  <w:t>’</w:t>
-                </w:r>
-                <w:r>
-                  <w:rPr>
-                    <w:rFonts w:hAnsi="Garamond"/>
-                  </w:rPr>
-                  <w:t xml:space="preserve"> </w:t>
-                </w:r>
-                <w:r>
-                  <w:t xml:space="preserve">He wanted poets to use the whole space of the page (as </w:t>
-                </w:r>
-                <w:proofErr w:type="spellStart"/>
-                <w:r>
-                  <w:t>Mallarm</w:t>
-                </w:r>
-                <w:r>
-                  <w:rPr>
-                    <w:rFonts w:hAnsi="Garamond"/>
-                  </w:rPr>
-                  <w:t>é</w:t>
-                </w:r>
-                <w:proofErr w:type="spellEnd"/>
-                <w:r>
-                  <w:rPr>
-                    <w:rFonts w:hAnsi="Garamond"/>
-                  </w:rPr>
-                  <w:t xml:space="preserve"> </w:t>
-                </w:r>
-                <w:r>
-                  <w:t>had), and he proclaimed that the jazz of Charlie</w:t>
-                </w:r>
-                <w:r>
-                  <w:rPr>
-                    <w:rFonts w:hAnsi="Garamond"/>
-                  </w:rPr>
-                  <w:t> ‘</w:t>
-                </w:r>
-                <w:r>
-                  <w:t>Bird</w:t>
-                </w:r>
-                <w:r>
-                  <w:rPr>
-                    <w:rFonts w:hAnsi="Garamond"/>
-                  </w:rPr>
-                  <w:t>’ </w:t>
-                </w:r>
-                <w:r>
-                  <w:t xml:space="preserve">Parker was a greater guide for postmodern poetry than the romantic individualist brand of Confessional Poetry. Olson embarked on a long poetic sequence, </w:t>
-                </w:r>
-                <w:r>
-                  <w:rPr>
+                  <w:rPr>
+                    <w:rFonts w:ascii="Calibri" w:hAnsi="Calibri"/>
+                  </w:rPr>
+                  <w:t xml:space="preserve"> had), and he proclaimed that the jazz of Charlie ‘Bird’ Parker was a greater guide for postmodern poetry than the romantic individualist brand of Confessional Poetry. Olson embarked on a long poetic sequence, </w:t>
+                </w:r>
+                <w:r>
+                  <w:rPr>
+                    <w:rFonts w:ascii="Calibri" w:hAnsi="Calibri"/>
                     <w:i/>
                     <w:iCs/>
                   </w:rPr>
                   <w:t xml:space="preserve">The Maximus Poems, </w:t>
                 </w:r>
                 <w:r>
+                  <w:rPr>
+                    <w:rFonts w:ascii="Calibri" w:hAnsi="Calibri"/>
+                  </w:rPr>
                   <w:t xml:space="preserve">which he developed around the maritime </w:t>
                 </w:r>
                 <w:r>
+                  <w:rPr>
+                    <w:rFonts w:ascii="Calibri" w:hAnsi="Calibri"/>
+                  </w:rPr>
                   <w:lastRenderedPageBreak/>
-                  <w:t>economy of his home in Gloucester,</w:t>
-                </w:r>
-                <w:r>
-                  <w:rPr>
-                    <w:rFonts w:hAnsi="Garamond"/>
-                  </w:rPr>
-                  <w:t> </w:t>
-                </w:r>
-                <w:r>
-                  <w:t>Massachusetts. Written in part as a critique of Ezra Pound</w:t>
-                </w:r>
-                <w:r>
-                  <w:rPr>
-                    <w:rFonts w:hAnsi="Garamond"/>
+                  <w:t>economy of his home in Gloucester, Massachusetts. Written in part as a critique of Ezra Pound</w:t>
+                </w:r>
+                <w:r>
+                  <w:rPr>
+                    <w:rFonts w:ascii="Calibri" w:hAnsi="Calibri"/>
                     <w:lang w:val="fr-FR"/>
                   </w:rPr>
                   <w:t>’</w:t>
                 </w:r>
                 <w:r>
+                  <w:rPr>
+                    <w:rFonts w:ascii="Calibri" w:hAnsi="Calibri"/>
+                  </w:rPr>
                   <w:t xml:space="preserve">s </w:t>
                 </w:r>
                 <w:r>
                   <w:rPr>
+                    <w:rFonts w:ascii="Calibri" w:hAnsi="Calibri"/>
                     <w:i/>
                     <w:iCs/>
                     <w:lang w:val="es-ES_tradnl"/>
@@ -1047,146 +881,164 @@
                   <w:t>Cantos</w:t>
                 </w:r>
                 <w:r>
-                  <w:t>, Olson strove to achieve a historical constellation that avoided the genocidal legacy of the West, which he associated with the</w:t>
-                </w:r>
-                <w:r>
-                  <w:rPr>
-                    <w:rFonts w:hAnsi="Garamond"/>
-                  </w:rPr>
-                  <w:t> </w:t>
-                </w:r>
-                <w:r>
-                  <w:t>Holocaust and the nuclear bombings of Hiroshima and Nagasaki.</w:t>
+                  <w:rPr>
+                    <w:rFonts w:ascii="Calibri" w:hAnsi="Calibri"/>
+                  </w:rPr>
+                  <w:t>, Olson strove to achieve a historical constellation that avoided the genocidal legacy of the West, which he associated with the Holocaust and the nuclear bombings of Hiroshima and Nagasaki.</w:t>
                 </w:r>
               </w:p>
               <w:p>
                 <w:pPr>
                   <w:rPr>
-                    <w:rFonts w:eastAsia="Garamond" w:hAnsi="Garamond" w:cs="Garamond"/>
+                    <w:rFonts w:ascii="Calibri" w:eastAsia="Garamond" w:hAnsi="Calibri" w:cs="Garamond"/>
                   </w:rPr>
                 </w:pPr>
               </w:p>
               <w:p>
                 <w:r>
+                  <w:rPr>
+                    <w:rFonts w:ascii="Calibri" w:hAnsi="Calibri"/>
+                  </w:rPr>
                   <w:t xml:space="preserve">An alliance with the emergent counter-culture united nearly all of the Black Mountain poets. </w:t>
                 </w:r>
                 <w:r>
                   <w:rPr>
+                    <w:rFonts w:ascii="Calibri" w:hAnsi="Calibri"/>
                     <w:lang w:val="nl-NL"/>
                   </w:rPr>
                   <w:t>In Creeley</w:t>
                 </w:r>
                 <w:r>
                   <w:rPr>
-                    <w:rFonts w:hAnsi="Garamond"/>
+                    <w:rFonts w:ascii="Calibri" w:hAnsi="Calibri"/>
                     <w:lang w:val="fr-FR"/>
                   </w:rPr>
                   <w:t>’</w:t>
                 </w:r>
                 <w:r>
-                  <w:t xml:space="preserve">s hands, the lyric was a device that registered the privations of mid- to late-twentieth century domesticity. </w:t>
-                </w:r>
-                <w:r>
-                  <w:rPr>
-                    <w:rFonts w:hAnsi="Garamond"/>
-                  </w:rPr>
-                  <w:t>‘</w:t>
-                </w:r>
-                <w:r>
-                  <w:t>All my poems are social crucifixions,</w:t>
-                </w:r>
-                <w:r>
-                  <w:rPr>
-                    <w:rFonts w:hAnsi="Garamond"/>
-                  </w:rPr>
-                  <w:t>’</w:t>
-                </w:r>
-                <w:r>
-                  <w:rPr>
-                    <w:rFonts w:hAnsi="Garamond"/>
-                  </w:rPr>
-                  <w:t xml:space="preserve"> </w:t>
-                </w:r>
-                <w:r>
-                  <w:t xml:space="preserve">he explained to his friend Allen Ginsberg. Whereas his early forte was a compressed lyric style reminiscent of Emily Dickinson and William Carlos Williams, during the political upheavals of the 1960s he adapted the </w:t>
+                  <w:rPr>
+                    <w:rFonts w:ascii="Calibri" w:hAnsi="Calibri"/>
+                  </w:rPr>
+                  <w:t xml:space="preserve">s hands, the lyric was a device that registered the privations of mid- to late-twentieth century domesticity. ‘All my poems are social crucifixions,’ he explained to his friend Allen Ginsberg. Whereas his early forte was a compressed lyric style reminiscent of Emily Dickinson and William Carlos Williams, during the political upheavals of the 1960s he adapted the </w:t>
                 </w:r>
                 <w:proofErr w:type="spellStart"/>
                 <w:r>
+                  <w:rPr>
+                    <w:rFonts w:ascii="Calibri" w:hAnsi="Calibri"/>
+                  </w:rPr>
                   <w:t>seriality</w:t>
                 </w:r>
                 <w:proofErr w:type="spellEnd"/>
                 <w:r>
+                  <w:rPr>
+                    <w:rFonts w:ascii="Calibri" w:hAnsi="Calibri"/>
+                  </w:rPr>
                   <w:t xml:space="preserve"> of Louis </w:t>
                 </w:r>
                 <w:proofErr w:type="spellStart"/>
                 <w:r>
+                  <w:rPr>
+                    <w:rFonts w:ascii="Calibri" w:hAnsi="Calibri"/>
+                  </w:rPr>
                   <w:t>Zukofsky</w:t>
                 </w:r>
                 <w:proofErr w:type="spellEnd"/>
                 <w:r>
+                  <w:rPr>
+                    <w:rFonts w:ascii="Calibri" w:hAnsi="Calibri"/>
+                  </w:rPr>
                   <w:t xml:space="preserve"> and George </w:t>
                 </w:r>
                 <w:proofErr w:type="spellStart"/>
                 <w:r>
+                  <w:rPr>
+                    <w:rFonts w:ascii="Calibri" w:hAnsi="Calibri"/>
+                  </w:rPr>
                   <w:t>Oppen</w:t>
                 </w:r>
                 <w:proofErr w:type="spellEnd"/>
                 <w:r>
+                  <w:rPr>
+                    <w:rFonts w:ascii="Calibri" w:hAnsi="Calibri"/>
+                  </w:rPr>
                   <w:t xml:space="preserve"> using a fractured syntax that presaged Language Poetry. When </w:t>
                 </w:r>
                 <w:proofErr w:type="spellStart"/>
                 <w:r>
+                  <w:rPr>
+                    <w:rFonts w:ascii="Calibri" w:hAnsi="Calibri"/>
+                  </w:rPr>
                   <w:t>Levertov</w:t>
                 </w:r>
                 <w:proofErr w:type="spellEnd"/>
                 <w:r>
+                  <w:rPr>
+                    <w:rFonts w:ascii="Calibri" w:hAnsi="Calibri"/>
+                  </w:rPr>
                   <w:t xml:space="preserve">, on behalf of her anti-Vietnam activism, </w:t>
                 </w:r>
-                <w:proofErr w:type="spellStart"/>
-                <w:r>
-                  <w:t>marshaled</w:t>
-                </w:r>
-                <w:proofErr w:type="spellEnd"/>
-                <w:r>
-                  <w:t xml:space="preserve"> a compressed lyric that shunned ornamentation, it led to a tragic falling-out with her friend Duncan, whose gnostic postmodernism could not abide a conflation of poetry with </w:t>
-                </w:r>
-                <w:proofErr w:type="gramStart"/>
-                <w:r>
-                  <w:t>rhetoric.</w:t>
-                </w:r>
-                <w:proofErr w:type="gramEnd"/>
-                <w:r>
-                  <w:t xml:space="preserve"> </w:t>
-                </w:r>
-                <w:r>
-                  <w:rPr>
+                <w:r>
+                  <w:rPr>
+                    <w:rFonts w:ascii="Calibri" w:hAnsi="Calibri"/>
+                  </w:rPr>
+                  <w:t>marshalled</w:t>
+                </w:r>
+                <w:r>
+                  <w:rPr>
+                    <w:rFonts w:ascii="Calibri" w:hAnsi="Calibri"/>
+                  </w:rPr>
+                  <w:t xml:space="preserve"> a compressed lyric that shunned ornamentation, it led to a tragic falling-out </w:t>
+                </w:r>
+                <w:bookmarkStart w:id="0" w:name="_GoBack"/>
+                <w:bookmarkEnd w:id="0"/>
+                <w:r>
+                  <w:rPr>
+                    <w:rFonts w:ascii="Calibri" w:hAnsi="Calibri"/>
+                  </w:rPr>
+                  <w:t xml:space="preserve">with her friend Duncan, whose gnostic postmodernism could not abide a conflation of poetry with rhetoric. </w:t>
+                </w:r>
+                <w:r>
+                  <w:rPr>
+                    <w:rFonts w:ascii="Calibri" w:hAnsi="Calibri"/>
                     <w:lang w:val="de-DE"/>
                   </w:rPr>
                   <w:t>Eigner</w:t>
                 </w:r>
                 <w:r>
-                  <w:t xml:space="preserve">, the most widely published of his peers, used the typewriter to record the ecology of his immediate milieu while managing a multi-tiered correspondence with small presses around the world (he remained largely at home due to cerebral palsy). Known as the unofficial laureate of gay liberation, </w:t>
-                </w:r>
-                <w:proofErr w:type="spellStart"/>
-                <w:r>
-                  <w:t>Weiners</w:t>
-                </w:r>
-                <w:proofErr w:type="spellEnd"/>
-                <w:r>
-                  <w:t xml:space="preserve"> wrote short poems of intense abjection, or as he put it, </w:t>
-                </w:r>
-                <w:r>
-                  <w:rPr>
-                    <w:rFonts w:hAnsi="Garamond"/>
-                  </w:rPr>
-                  <w:t>‘</w:t>
-                </w:r>
-                <w:r>
+                  <w:rPr>
+                    <w:rFonts w:ascii="Calibri" w:hAnsi="Calibri"/>
+                  </w:rPr>
+                  <w:t>, the most widely published of his peers, used the typewriter to record the ecology of his immediate milieu while managing a multi-tiered correspondence with small presses around the world (he remained largely at home due to cerebral palsy). Known as the unofficial</w:t>
+                </w:r>
+                <w:r>
+                  <w:rPr>
+                    <w:rFonts w:ascii="Calibri" w:hAnsi="Calibri"/>
+                  </w:rPr>
+                  <w:t xml:space="preserve"> laureate of gay liberation, Wie</w:t>
+                </w:r>
+                <w:r>
+                  <w:rPr>
+                    <w:rFonts w:ascii="Calibri" w:hAnsi="Calibri"/>
+                  </w:rPr>
+                  <w:t>ners wrote short poems of intense abjection, or as he put it, ‘</w:t>
+                </w:r>
+                <w:commentRangeStart w:id="1"/>
+                <w:r>
+                  <w:rPr>
+                    <w:rFonts w:ascii="Calibri" w:hAnsi="Calibri"/>
+                  </w:rPr>
                   <w:t>I try to write the most embarrassing thing I can think of.</w:t>
                 </w:r>
-                <w:r>
-                  <w:rPr>
-                    <w:rFonts w:hAnsi="Garamond"/>
+                <w:commentRangeEnd w:id="1"/>
+                <w:r>
+                  <w:rPr>
+                    <w:rStyle w:val="CommentReference"/>
+                  </w:rPr>
+                  <w:commentReference w:id="1"/>
+                </w:r>
+                <w:r>
+                  <w:rPr>
+                    <w:rFonts w:ascii="Calibri" w:hAnsi="Calibri"/>
                   </w:rPr>
                   <w:t>’</w:t>
                 </w:r>
@@ -1251,7 +1103,7 @@
     </w:tbl>
     <w:p/>
     <w:sectPr>
-      <w:headerReference w:type="default" r:id="rId8"/>
+      <w:headerReference w:type="default" r:id="rId9"/>
       <w:pgSz w:w="11906" w:h="16838"/>
       <w:pgMar w:top="1440" w:right="1440" w:bottom="1440" w:left="1440" w:header="708" w:footer="708" w:gutter="0"/>
       <w:cols w:space="708"/>
@@ -1261,8 +1113,29 @@
 </w:document>
 </file>
 
+<file path=word/comments.xml><?xml version="1.0" encoding="utf-8"?>
+<w:comments xmlns:wpc="http://schemas.microsoft.com/office/word/2010/wordprocessingCanvas" xmlns:mo="http://schemas.microsoft.com/office/mac/office/2008/main" xmlns:mc="http://schemas.openxmlformats.org/markup-compatibility/2006" xmlns:mv="urn:schemas-microsoft-com:mac:vml" xmlns:o="urn:schemas-microsoft-com:office:office" xmlns:r="http://schemas.openxmlformats.org/officeDocument/2006/relationships" xmlns:m="http://schemas.openxmlformats.org/officeDocument/2006/math" xmlns:v="urn:schemas-microsoft-com:vml" xmlns:wp14="http://schemas.microsoft.com/office/word/2010/wordprocessingDrawing" xmlns:wp="http://schemas.openxmlformats.org/drawingml/2006/wordprocessingDrawing" xmlns:w10="urn:schemas-microsoft-com:office:word" xmlns:w="http://schemas.openxmlformats.org/wordprocessingml/2006/main" xmlns:w14="http://schemas.microsoft.com/office/word/2010/wordml" xmlns:wpg="http://schemas.microsoft.com/office/word/2010/wordprocessingGroup" xmlns:wpi="http://schemas.microsoft.com/office/word/2010/wordprocessingInk" xmlns:wne="http://schemas.microsoft.com/office/word/2006/wordml" xmlns:wps="http://schemas.microsoft.com/office/word/2010/wordprocessingShape" mc:Ignorable="w14 wp14">
+  <w:comment w:id="1" w:author="Laura Dosky" w:date="2014-11-30T17:20:00Z" w:initials="LD">
+    <w:p>
+      <w:pPr>
+        <w:pStyle w:val="CommentText"/>
+      </w:pPr>
+      <w:r>
+        <w:rPr>
+          <w:rStyle w:val="CommentReference"/>
+        </w:rPr>
+        <w:annotationRef/>
+      </w:r>
+      <w:r>
+        <w:t>Citation needed.</w:t>
+      </w:r>
+    </w:p>
+  </w:comment>
+</w:comments>
+</file>
+
 <file path=word/endnotes.xml><?xml version="1.0" encoding="utf-8"?>
-<w:endnotes xmlns:wpc="http://schemas.microsoft.com/office/word/2010/wordprocessingCanvas" xmlns:mc="http://schemas.openxmlformats.org/markup-compatibility/2006" xmlns:o="urn:schemas-microsoft-com:office:office" xmlns:r="http://schemas.openxmlformats.org/officeDocument/2006/relationships" xmlns:m="http://schemas.openxmlformats.org/officeDocument/2006/math" xmlns:v="urn:schemas-microsoft-com:vml" xmlns:wp14="http://schemas.microsoft.com/office/word/2010/wordprocessingDrawing" xmlns:wp="http://schemas.openxmlformats.org/drawingml/2006/wordprocessingDrawing" xmlns:w10="urn:schemas-microsoft-com:office:word" xmlns:w="http://schemas.openxmlformats.org/wordprocessingml/2006/main" xmlns:w14="http://schemas.microsoft.com/office/word/2010/wordml" xmlns:wpg="http://schemas.microsoft.com/office/word/2010/wordprocessingGroup" xmlns:wpi="http://schemas.microsoft.com/office/word/2010/wordprocessingInk" xmlns:wne="http://schemas.microsoft.com/office/word/2006/wordml" xmlns:wps="http://schemas.microsoft.com/office/word/2010/wordprocessingShape" mc:Ignorable="w14 wp14">
+<w:endnotes xmlns:wpc="http://schemas.microsoft.com/office/word/2010/wordprocessingCanvas" xmlns:mo="http://schemas.microsoft.com/office/mac/office/2008/main" xmlns:mc="http://schemas.openxmlformats.org/markup-compatibility/2006" xmlns:mv="urn:schemas-microsoft-com:mac:vml" xmlns:o="urn:schemas-microsoft-com:office:office" xmlns:r="http://schemas.openxmlformats.org/officeDocument/2006/relationships" xmlns:m="http://schemas.openxmlformats.org/officeDocument/2006/math" xmlns:v="urn:schemas-microsoft-com:vml" xmlns:wp14="http://schemas.microsoft.com/office/word/2010/wordprocessingDrawing" xmlns:wp="http://schemas.openxmlformats.org/drawingml/2006/wordprocessingDrawing" xmlns:w10="urn:schemas-microsoft-com:office:word" xmlns:w="http://schemas.openxmlformats.org/wordprocessingml/2006/main" xmlns:w14="http://schemas.microsoft.com/office/word/2010/wordml" xmlns:wpg="http://schemas.microsoft.com/office/word/2010/wordprocessingGroup" xmlns:wpi="http://schemas.microsoft.com/office/word/2010/wordprocessingInk" xmlns:wne="http://schemas.microsoft.com/office/word/2006/wordml" xmlns:wps="http://schemas.microsoft.com/office/word/2010/wordprocessingShape" mc:Ignorable="w14 wp14">
   <w:endnote w:type="separator" w:id="-1">
     <w:p>
       <w:pPr>
@@ -1287,7 +1160,7 @@
 </file>
 
 <file path=word/footnotes.xml><?xml version="1.0" encoding="utf-8"?>
-<w:footnotes xmlns:wpc="http://schemas.microsoft.com/office/word/2010/wordprocessingCanvas" xmlns:mc="http://schemas.openxmlformats.org/markup-compatibility/2006" xmlns:o="urn:schemas-microsoft-com:office:office" xmlns:r="http://schemas.openxmlformats.org/officeDocument/2006/relationships" xmlns:m="http://schemas.openxmlformats.org/officeDocument/2006/math" xmlns:v="urn:schemas-microsoft-com:vml" xmlns:wp14="http://schemas.microsoft.com/office/word/2010/wordprocessingDrawing" xmlns:wp="http://schemas.openxmlformats.org/drawingml/2006/wordprocessingDrawing" xmlns:w10="urn:schemas-microsoft-com:office:word" xmlns:w="http://schemas.openxmlformats.org/wordprocessingml/2006/main" xmlns:w14="http://schemas.microsoft.com/office/word/2010/wordml" xmlns:wpg="http://schemas.microsoft.com/office/word/2010/wordprocessingGroup" xmlns:wpi="http://schemas.microsoft.com/office/word/2010/wordprocessingInk" xmlns:wne="http://schemas.microsoft.com/office/word/2006/wordml" xmlns:wps="http://schemas.microsoft.com/office/word/2010/wordprocessingShape" mc:Ignorable="w14 wp14">
+<w:footnotes xmlns:wpc="http://schemas.microsoft.com/office/word/2010/wordprocessingCanvas" xmlns:mo="http://schemas.microsoft.com/office/mac/office/2008/main" xmlns:mc="http://schemas.openxmlformats.org/markup-compatibility/2006" xmlns:mv="urn:schemas-microsoft-com:mac:vml" xmlns:o="urn:schemas-microsoft-com:office:office" xmlns:r="http://schemas.openxmlformats.org/officeDocument/2006/relationships" xmlns:m="http://schemas.openxmlformats.org/officeDocument/2006/math" xmlns:v="urn:schemas-microsoft-com:vml" xmlns:wp14="http://schemas.microsoft.com/office/word/2010/wordprocessingDrawing" xmlns:wp="http://schemas.openxmlformats.org/drawingml/2006/wordprocessingDrawing" xmlns:w10="urn:schemas-microsoft-com:office:word" xmlns:w="http://schemas.openxmlformats.org/wordprocessingml/2006/main" xmlns:w14="http://schemas.microsoft.com/office/word/2010/wordml" xmlns:wpg="http://schemas.microsoft.com/office/word/2010/wordprocessingGroup" xmlns:wpi="http://schemas.microsoft.com/office/word/2010/wordprocessingInk" xmlns:wne="http://schemas.microsoft.com/office/word/2006/wordml" xmlns:wps="http://schemas.microsoft.com/office/word/2010/wordprocessingShape" mc:Ignorable="w14 wp14">
   <w:footnote w:type="separator" w:id="-1">
     <w:p>
       <w:pPr>
@@ -1312,7 +1185,7 @@
 </file>
 
 <file path=word/header1.xml><?xml version="1.0" encoding="utf-8"?>
-<w:hdr xmlns:wpc="http://schemas.microsoft.com/office/word/2010/wordprocessingCanvas" xmlns:mc="http://schemas.openxmlformats.org/markup-compatibility/2006" xmlns:o="urn:schemas-microsoft-com:office:office" xmlns:r="http://schemas.openxmlformats.org/officeDocument/2006/relationships" xmlns:m="http://schemas.openxmlformats.org/officeDocument/2006/math" xmlns:v="urn:schemas-microsoft-com:vml" xmlns:wp14="http://schemas.microsoft.com/office/word/2010/wordprocessingDrawing" xmlns:wp="http://schemas.openxmlformats.org/drawingml/2006/wordprocessingDrawing" xmlns:w10="urn:schemas-microsoft-com:office:word" xmlns:w="http://schemas.openxmlformats.org/wordprocessingml/2006/main" xmlns:w14="http://schemas.microsoft.com/office/word/2010/wordml" xmlns:wpg="http://schemas.microsoft.com/office/word/2010/wordprocessingGroup" xmlns:wpi="http://schemas.microsoft.com/office/word/2010/wordprocessingInk" xmlns:wne="http://schemas.microsoft.com/office/word/2006/wordml" xmlns:wps="http://schemas.microsoft.com/office/word/2010/wordprocessingShape" mc:Ignorable="w14 wp14">
+<w:hdr xmlns:wpc="http://schemas.microsoft.com/office/word/2010/wordprocessingCanvas" xmlns:mo="http://schemas.microsoft.com/office/mac/office/2008/main" xmlns:mc="http://schemas.openxmlformats.org/markup-compatibility/2006" xmlns:mv="urn:schemas-microsoft-com:mac:vml" xmlns:o="urn:schemas-microsoft-com:office:office" xmlns:r="http://schemas.openxmlformats.org/officeDocument/2006/relationships" xmlns:m="http://schemas.openxmlformats.org/officeDocument/2006/math" xmlns:v="urn:schemas-microsoft-com:vml" xmlns:wp14="http://schemas.microsoft.com/office/word/2010/wordprocessingDrawing" xmlns:wp="http://schemas.openxmlformats.org/drawingml/2006/wordprocessingDrawing" xmlns:w10="urn:schemas-microsoft-com:office:word" xmlns:w="http://schemas.openxmlformats.org/wordprocessingml/2006/main" xmlns:w14="http://schemas.microsoft.com/office/word/2010/wordml" xmlns:wpg="http://schemas.microsoft.com/office/word/2010/wordprocessingGroup" xmlns:wpi="http://schemas.microsoft.com/office/word/2010/wordprocessingInk" xmlns:wne="http://schemas.microsoft.com/office/word/2006/wordml" xmlns:wps="http://schemas.microsoft.com/office/word/2010/wordprocessingShape" mc:Ignorable="w14 wp14">
   <w:p>
     <w:pPr>
       <w:pStyle w:val="Header"/>
@@ -1356,7 +1229,7 @@
 </file>
 
 <file path=word/numbering.xml><?xml version="1.0" encoding="utf-8"?>
-<w:numbering xmlns:wpc="http://schemas.microsoft.com/office/word/2010/wordprocessingCanvas" xmlns:mc="http://schemas.openxmlformats.org/markup-compatibility/2006" xmlns:o="urn:schemas-microsoft-com:office:office" xmlns:r="http://schemas.openxmlformats.org/officeDocument/2006/relationships" xmlns:m="http://schemas.openxmlformats.org/officeDocument/2006/math" xmlns:v="urn:schemas-microsoft-com:vml" xmlns:wp14="http://schemas.microsoft.com/office/word/2010/wordprocessingDrawing" xmlns:wp="http://schemas.openxmlformats.org/drawingml/2006/wordprocessingDrawing" xmlns:w10="urn:schemas-microsoft-com:office:word" xmlns:w="http://schemas.openxmlformats.org/wordprocessingml/2006/main" xmlns:w14="http://schemas.microsoft.com/office/word/2010/wordml" xmlns:wpg="http://schemas.microsoft.com/office/word/2010/wordprocessingGroup" xmlns:wpi="http://schemas.microsoft.com/office/word/2010/wordprocessingInk" xmlns:wne="http://schemas.microsoft.com/office/word/2006/wordml" xmlns:wps="http://schemas.microsoft.com/office/word/2010/wordprocessingShape" mc:Ignorable="w14 wp14">
+<w:numbering xmlns:wpc="http://schemas.microsoft.com/office/word/2010/wordprocessingCanvas" xmlns:mo="http://schemas.microsoft.com/office/mac/office/2008/main" xmlns:mc="http://schemas.openxmlformats.org/markup-compatibility/2006" xmlns:mv="urn:schemas-microsoft-com:mac:vml" xmlns:o="urn:schemas-microsoft-com:office:office" xmlns:r="http://schemas.openxmlformats.org/officeDocument/2006/relationships" xmlns:m="http://schemas.openxmlformats.org/officeDocument/2006/math" xmlns:v="urn:schemas-microsoft-com:vml" xmlns:wp14="http://schemas.microsoft.com/office/word/2010/wordprocessingDrawing" xmlns:wp="http://schemas.openxmlformats.org/drawingml/2006/wordprocessingDrawing" xmlns:w10="urn:schemas-microsoft-com:office:word" xmlns:w="http://schemas.openxmlformats.org/wordprocessingml/2006/main" xmlns:w14="http://schemas.microsoft.com/office/word/2010/wordml" xmlns:wpg="http://schemas.microsoft.com/office/word/2010/wordprocessingGroup" xmlns:wpi="http://schemas.microsoft.com/office/word/2010/wordprocessingInk" xmlns:wne="http://schemas.microsoft.com/office/word/2006/wordml" xmlns:wps="http://schemas.microsoft.com/office/word/2010/wordprocessingShape" mc:Ignorable="w14 wp14">
   <w:abstractNum w:abstractNumId="0">
     <w:nsid w:val="FFFFFF7C"/>
     <w:multiLevelType w:val="singleLevel"/>
@@ -1709,7 +1582,7 @@
       </w:pPr>
     </w:pPrDefault>
   </w:docDefaults>
-  <w:latentStyles w:defLockedState="0" w:defUIPriority="99" w:defSemiHidden="1" w:defUnhideWhenUsed="0" w:defQFormat="0" w:count="267">
+  <w:latentStyles w:defLockedState="0" w:defUIPriority="99" w:defSemiHidden="1" w:defUnhideWhenUsed="0" w:defQFormat="0" w:count="276">
     <w:lsdException w:name="Normal" w:semiHidden="0" w:uiPriority="0" w:qFormat="1"/>
     <w:lsdException w:name="heading 1" w:semiHidden="0" w:uiPriority="9" w:qFormat="1"/>
     <w:lsdException w:name="heading 2" w:uiPriority="9" w:unhideWhenUsed="1" w:qFormat="1"/>
@@ -2019,6 +1892,7 @@
       <w:spacing w:after="0" w:line="240" w:lineRule="auto"/>
     </w:pPr>
     <w:tblPr>
+      <w:tblInd w:w="0" w:type="dxa"/>
       <w:tblBorders>
         <w:top w:val="single" w:sz="4" w:space="0" w:color="auto"/>
         <w:left w:val="single" w:sz="4" w:space="0" w:color="auto"/>
@@ -2027,6 +1901,12 @@
         <w:insideH w:val="single" w:sz="4" w:space="0" w:color="auto"/>
         <w:insideV w:val="single" w:sz="4" w:space="0" w:color="auto"/>
       </w:tblBorders>
+      <w:tblCellMar>
+        <w:top w:w="0" w:type="dxa"/>
+        <w:left w:w="108" w:type="dxa"/>
+        <w:bottom w:w="0" w:type="dxa"/>
+        <w:right w:w="108" w:type="dxa"/>
+      </w:tblCellMar>
     </w:tblPr>
   </w:style>
   <w:style w:type="paragraph" w:customStyle="1" w:styleId="Referenceslist">
@@ -2244,11 +2124,78 @@
       <w:lang w:val="en-US" w:eastAsia="en-CA"/>
     </w:rPr>
   </w:style>
+  <w:style w:type="character" w:styleId="CommentReference">
+    <w:name w:val="annotation reference"/>
+    <w:basedOn w:val="DefaultParagraphFont"/>
+    <w:uiPriority w:val="99"/>
+    <w:semiHidden/>
+    <w:rsid w:val="00D85D50"/>
+    <w:rPr>
+      <w:sz w:val="18"/>
+      <w:szCs w:val="18"/>
+    </w:rPr>
+  </w:style>
+  <w:style w:type="paragraph" w:styleId="CommentText">
+    <w:name w:val="annotation text"/>
+    <w:basedOn w:val="Normal"/>
+    <w:link w:val="CommentTextChar"/>
+    <w:uiPriority w:val="99"/>
+    <w:semiHidden/>
+    <w:rsid w:val="00D85D50"/>
+    <w:pPr>
+      <w:spacing w:line="240" w:lineRule="auto"/>
+    </w:pPr>
+    <w:rPr>
+      <w:sz w:val="24"/>
+      <w:szCs w:val="24"/>
+    </w:rPr>
+  </w:style>
+  <w:style w:type="character" w:customStyle="1" w:styleId="CommentTextChar">
+    <w:name w:val="Comment Text Char"/>
+    <w:basedOn w:val="DefaultParagraphFont"/>
+    <w:link w:val="CommentText"/>
+    <w:uiPriority w:val="99"/>
+    <w:semiHidden/>
+    <w:rsid w:val="00D85D50"/>
+    <w:rPr>
+      <w:sz w:val="24"/>
+      <w:szCs w:val="24"/>
+    </w:rPr>
+  </w:style>
+  <w:style w:type="paragraph" w:styleId="CommentSubject">
+    <w:name w:val="annotation subject"/>
+    <w:basedOn w:val="CommentText"/>
+    <w:next w:val="CommentText"/>
+    <w:link w:val="CommentSubjectChar"/>
+    <w:uiPriority w:val="99"/>
+    <w:semiHidden/>
+    <w:rsid w:val="00D85D50"/>
+    <w:rPr>
+      <w:b/>
+      <w:bCs/>
+      <w:sz w:val="20"/>
+      <w:szCs w:val="20"/>
+    </w:rPr>
+  </w:style>
+  <w:style w:type="character" w:customStyle="1" w:styleId="CommentSubjectChar">
+    <w:name w:val="Comment Subject Char"/>
+    <w:basedOn w:val="CommentTextChar"/>
+    <w:link w:val="CommentSubject"/>
+    <w:uiPriority w:val="99"/>
+    <w:semiHidden/>
+    <w:rsid w:val="00D85D50"/>
+    <w:rPr>
+      <w:b/>
+      <w:bCs/>
+      <w:sz w:val="20"/>
+      <w:szCs w:val="20"/>
+    </w:rPr>
+  </w:style>
 </w:styles>
 </file>
 
 <file path=word/stylesWithEffects.xml><?xml version="1.0" encoding="utf-8"?>
-<w:styles xmlns:wpc="http://schemas.microsoft.com/office/word/2010/wordprocessingCanvas" xmlns:mc="http://schemas.openxmlformats.org/markup-compatibility/2006" xmlns:o="urn:schemas-microsoft-com:office:office" xmlns:r="http://schemas.openxmlformats.org/officeDocument/2006/relationships" xmlns:m="http://schemas.openxmlformats.org/officeDocument/2006/math" xmlns:v="urn:schemas-microsoft-com:vml" xmlns:wp14="http://schemas.microsoft.com/office/word/2010/wordprocessingDrawing" xmlns:wp="http://schemas.openxmlformats.org/drawingml/2006/wordprocessingDrawing" xmlns:w10="urn:schemas-microsoft-com:office:word" xmlns:w="http://schemas.openxmlformats.org/wordprocessingml/2006/main" xmlns:w14="http://schemas.microsoft.com/office/word/2010/wordml" xmlns:wpg="http://schemas.microsoft.com/office/word/2010/wordprocessingGroup" xmlns:wpi="http://schemas.microsoft.com/office/word/2010/wordprocessingInk" xmlns:wne="http://schemas.microsoft.com/office/word/2006/wordml" xmlns:wps="http://schemas.microsoft.com/office/word/2010/wordprocessingShape" mc:Ignorable="w14 wp14">
+<w:styles xmlns:wpc="http://schemas.microsoft.com/office/word/2010/wordprocessingCanvas" xmlns:mo="http://schemas.microsoft.com/office/mac/office/2008/main" xmlns:mc="http://schemas.openxmlformats.org/markup-compatibility/2006" xmlns:mv="urn:schemas-microsoft-com:mac:vml" xmlns:o="urn:schemas-microsoft-com:office:office" xmlns:r="http://schemas.openxmlformats.org/officeDocument/2006/relationships" xmlns:m="http://schemas.openxmlformats.org/officeDocument/2006/math" xmlns:v="urn:schemas-microsoft-com:vml" xmlns:wp14="http://schemas.microsoft.com/office/word/2010/wordprocessingDrawing" xmlns:wp="http://schemas.openxmlformats.org/drawingml/2006/wordprocessingDrawing" xmlns:w10="urn:schemas-microsoft-com:office:word" xmlns:w="http://schemas.openxmlformats.org/wordprocessingml/2006/main" xmlns:w14="http://schemas.microsoft.com/office/word/2010/wordml" xmlns:wpg="http://schemas.microsoft.com/office/word/2010/wordprocessingGroup" xmlns:wpi="http://schemas.microsoft.com/office/word/2010/wordprocessingInk" xmlns:wne="http://schemas.microsoft.com/office/word/2006/wordml" xmlns:wps="http://schemas.microsoft.com/office/word/2010/wordprocessingShape" mc:Ignorable="w14 wp14">
   <w:docDefaults>
     <w:rPrDefault>
       <w:rPr>
@@ -2264,7 +2211,7 @@
       </w:pPr>
     </w:pPrDefault>
   </w:docDefaults>
-  <w:latentStyles w:defLockedState="0" w:defUIPriority="99" w:defSemiHidden="1" w:defUnhideWhenUsed="0" w:defQFormat="0" w:count="267">
+  <w:latentStyles w:defLockedState="0" w:defUIPriority="99" w:defSemiHidden="1" w:defUnhideWhenUsed="0" w:defQFormat="0" w:count="276">
     <w:lsdException w:name="Normal" w:semiHidden="0" w:uiPriority="0" w:qFormat="1"/>
     <w:lsdException w:name="heading 1" w:semiHidden="0" w:uiPriority="9" w:qFormat="1"/>
     <w:lsdException w:name="heading 2" w:uiPriority="9" w:unhideWhenUsed="1" w:qFormat="1"/>
@@ -2574,6 +2521,7 @@
       <w:spacing w:after="0" w:line="240" w:lineRule="auto"/>
     </w:pPr>
     <w:tblPr>
+      <w:tblInd w:w="0" w:type="dxa"/>
       <w:tblBorders>
         <w:top w:val="single" w:sz="4" w:space="0" w:color="auto"/>
         <w:left w:val="single" w:sz="4" w:space="0" w:color="auto"/>
@@ -2582,6 +2530,12 @@
         <w:insideH w:val="single" w:sz="4" w:space="0" w:color="auto"/>
         <w:insideV w:val="single" w:sz="4" w:space="0" w:color="auto"/>
       </w:tblBorders>
+      <w:tblCellMar>
+        <w:top w:w="0" w:type="dxa"/>
+        <w:left w:w="108" w:type="dxa"/>
+        <w:bottom w:w="0" w:type="dxa"/>
+        <w:right w:w="108" w:type="dxa"/>
+      </w:tblCellMar>
     </w:tblPr>
   </w:style>
   <w:style w:type="paragraph" w:customStyle="1" w:styleId="Referenceslist">
@@ -2799,11 +2753,78 @@
       <w:lang w:val="en-US" w:eastAsia="en-CA"/>
     </w:rPr>
   </w:style>
+  <w:style w:type="character" w:styleId="CommentReference">
+    <w:name w:val="annotation reference"/>
+    <w:basedOn w:val="DefaultParagraphFont"/>
+    <w:uiPriority w:val="99"/>
+    <w:semiHidden/>
+    <w:rsid w:val="00D85D50"/>
+    <w:rPr>
+      <w:sz w:val="18"/>
+      <w:szCs w:val="18"/>
+    </w:rPr>
+  </w:style>
+  <w:style w:type="paragraph" w:styleId="CommentText">
+    <w:name w:val="annotation text"/>
+    <w:basedOn w:val="Normal"/>
+    <w:link w:val="CommentTextChar"/>
+    <w:uiPriority w:val="99"/>
+    <w:semiHidden/>
+    <w:rsid w:val="00D85D50"/>
+    <w:pPr>
+      <w:spacing w:line="240" w:lineRule="auto"/>
+    </w:pPr>
+    <w:rPr>
+      <w:sz w:val="24"/>
+      <w:szCs w:val="24"/>
+    </w:rPr>
+  </w:style>
+  <w:style w:type="character" w:customStyle="1" w:styleId="CommentTextChar">
+    <w:name w:val="Comment Text Char"/>
+    <w:basedOn w:val="DefaultParagraphFont"/>
+    <w:link w:val="CommentText"/>
+    <w:uiPriority w:val="99"/>
+    <w:semiHidden/>
+    <w:rsid w:val="00D85D50"/>
+    <w:rPr>
+      <w:sz w:val="24"/>
+      <w:szCs w:val="24"/>
+    </w:rPr>
+  </w:style>
+  <w:style w:type="paragraph" w:styleId="CommentSubject">
+    <w:name w:val="annotation subject"/>
+    <w:basedOn w:val="CommentText"/>
+    <w:next w:val="CommentText"/>
+    <w:link w:val="CommentSubjectChar"/>
+    <w:uiPriority w:val="99"/>
+    <w:semiHidden/>
+    <w:rsid w:val="00D85D50"/>
+    <w:rPr>
+      <w:b/>
+      <w:bCs/>
+      <w:sz w:val="20"/>
+      <w:szCs w:val="20"/>
+    </w:rPr>
+  </w:style>
+  <w:style w:type="character" w:customStyle="1" w:styleId="CommentSubjectChar">
+    <w:name w:val="Comment Subject Char"/>
+    <w:basedOn w:val="CommentTextChar"/>
+    <w:link w:val="CommentSubject"/>
+    <w:uiPriority w:val="99"/>
+    <w:semiHidden/>
+    <w:rsid w:val="00D85D50"/>
+    <w:rPr>
+      <w:b/>
+      <w:bCs/>
+      <w:sz w:val="20"/>
+      <w:szCs w:val="20"/>
+    </w:rPr>
+  </w:style>
 </w:styles>
 </file>
 
 <file path=word/glossary/document.xml><?xml version="1.0" encoding="utf-8"?>
-<w:glossaryDocument xmlns:wpc="http://schemas.microsoft.com/office/word/2010/wordprocessingCanvas" xmlns:mc="http://schemas.openxmlformats.org/markup-compatibility/2006" xmlns:o="urn:schemas-microsoft-com:office:office" xmlns:r="http://schemas.openxmlformats.org/officeDocument/2006/relationships" xmlns:m="http://schemas.openxmlformats.org/officeDocument/2006/math" xmlns:v="urn:schemas-microsoft-com:vml" xmlns:wp14="http://schemas.microsoft.com/office/word/2010/wordprocessingDrawing" xmlns:wp="http://schemas.openxmlformats.org/drawingml/2006/wordprocessingDrawing" xmlns:w10="urn:schemas-microsoft-com:office:word" xmlns:w="http://schemas.openxmlformats.org/wordprocessingml/2006/main" xmlns:w14="http://schemas.microsoft.com/office/word/2010/wordml" xmlns:wpg="http://schemas.microsoft.com/office/word/2010/wordprocessingGroup" xmlns:wpi="http://schemas.microsoft.com/office/word/2010/wordprocessingInk" xmlns:wne="http://schemas.microsoft.com/office/word/2006/wordml" xmlns:wps="http://schemas.microsoft.com/office/word/2010/wordprocessingShape" mc:Ignorable="w14 wp14">
+<w:glossaryDocument xmlns:wpc="http://schemas.microsoft.com/office/word/2010/wordprocessingCanvas" xmlns:mo="http://schemas.microsoft.com/office/mac/office/2008/main" xmlns:mc="http://schemas.openxmlformats.org/markup-compatibility/2006" xmlns:mv="urn:schemas-microsoft-com:mac:vml" xmlns:o="urn:schemas-microsoft-com:office:office" xmlns:r="http://schemas.openxmlformats.org/officeDocument/2006/relationships" xmlns:m="http://schemas.openxmlformats.org/officeDocument/2006/math" xmlns:v="urn:schemas-microsoft-com:vml" xmlns:wp14="http://schemas.microsoft.com/office/word/2010/wordprocessingDrawing" xmlns:wp="http://schemas.openxmlformats.org/drawingml/2006/wordprocessingDrawing" xmlns:w10="urn:schemas-microsoft-com:office:word" xmlns:w="http://schemas.openxmlformats.org/wordprocessingml/2006/main" xmlns:w14="http://schemas.microsoft.com/office/word/2010/wordml" xmlns:wpg="http://schemas.microsoft.com/office/word/2010/wordprocessingGroup" xmlns:wpi="http://schemas.microsoft.com/office/word/2010/wordprocessingInk" xmlns:wne="http://schemas.microsoft.com/office/word/2006/wordml" xmlns:wps="http://schemas.microsoft.com/office/word/2010/wordprocessingShape" mc:Ignorable="w14 wp14">
   <w:docParts>
     <w:docPart>
       <w:docPartPr>
@@ -2918,13 +2939,7 @@
             <w:rPr>
               <w:rStyle w:val="PlaceholderText"/>
             </w:rPr>
-            <w:t>[Last</w:t>
-          </w:r>
-          <w:r>
-            <w:rPr>
-              <w:rStyle w:val="PlaceholderText"/>
-            </w:rPr>
-            <w:t xml:space="preserve"> name]</w:t>
+            <w:t>[Last name]</w:t>
           </w:r>
         </w:p>
       </w:docPartBody>
@@ -3182,24 +3197,24 @@
 <file path=word/glossary/fontTable.xml><?xml version="1.0" encoding="utf-8"?>
 <w:fonts xmlns:mc="http://schemas.openxmlformats.org/markup-compatibility/2006" xmlns:r="http://schemas.openxmlformats.org/officeDocument/2006/relationships" xmlns:w="http://schemas.openxmlformats.org/wordprocessingml/2006/main" xmlns:w14="http://schemas.microsoft.com/office/word/2010/wordml" mc:Ignorable="w14">
   <w:font w:name="Symbol">
-    <w:panose1 w:val="05050102010706020507"/>
+    <w:panose1 w:val="00000000000000000000"/>
     <w:charset w:val="02"/>
-    <w:family w:val="roman"/>
+    <w:family w:val="auto"/>
     <w:pitch w:val="variable"/>
     <w:sig w:usb0="00000000" w:usb1="10000000" w:usb2="00000000" w:usb3="00000000" w:csb0="80000000" w:csb1="00000000"/>
   </w:font>
   <w:font w:name="Times New Roman">
     <w:panose1 w:val="02020603050405020304"/>
     <w:charset w:val="00"/>
-    <w:family w:val="roman"/>
+    <w:family w:val="auto"/>
     <w:pitch w:val="variable"/>
     <w:sig w:usb0="E0002AFF" w:usb1="C0007841" w:usb2="00000009" w:usb3="00000000" w:csb0="000001FF" w:csb1="00000000"/>
   </w:font>
   <w:font w:name="Courier New">
     <w:panose1 w:val="02070309020205020404"/>
     <w:charset w:val="00"/>
-    <w:family w:val="modern"/>
-    <w:pitch w:val="fixed"/>
+    <w:family w:val="auto"/>
+    <w:pitch w:val="variable"/>
     <w:sig w:usb0="E0002AFF" w:usb1="C0007843" w:usb2="00000009" w:usb3="00000000" w:csb0="000001FF" w:csb1="00000000"/>
   </w:font>
   <w:font w:name="Wingdings">
@@ -3212,49 +3227,68 @@
   <w:font w:name="Calibri">
     <w:panose1 w:val="020F0502020204030204"/>
     <w:charset w:val="00"/>
-    <w:family w:val="swiss"/>
+    <w:family w:val="auto"/>
     <w:pitch w:val="variable"/>
-    <w:sig w:usb0="E00002FF" w:usb1="4000ACFF" w:usb2="00000001" w:usb3="00000000" w:csb0="0000019F" w:csb1="00000000"/>
+    <w:sig w:usb0="E10002FF" w:usb1="4000ACFF" w:usb2="00000009" w:usb3="00000000" w:csb0="0000019F" w:csb1="00000000"/>
   </w:font>
   <w:font w:name="Calibri Light">
     <w:panose1 w:val="020F0302020204030204"/>
     <w:charset w:val="00"/>
-    <w:family w:val="swiss"/>
+    <w:family w:val="auto"/>
     <w:pitch w:val="variable"/>
-    <w:sig w:usb0="A00002EF" w:usb1="4000207B" w:usb2="00000000" w:usb3="00000000" w:csb0="0000019F" w:csb1="00000000"/>
+    <w:sig w:usb0="A00002EF" w:usb1="4000207B" w:usb2="00000000" w:usb3="00000000" w:csb0="0000009F" w:csb1="00000000"/>
+  </w:font>
+  <w:font w:name="ＭＳ ゴシック">
+    <w:charset w:val="4E"/>
+    <w:family w:val="auto"/>
+    <w:pitch w:val="variable"/>
+    <w:sig w:usb0="00000001" w:usb1="08070000" w:usb2="00000010" w:usb3="00000000" w:csb0="00020000" w:csb1="00000000"/>
   </w:font>
   <w:font w:name="Tahoma">
     <w:panose1 w:val="020B0604030504040204"/>
     <w:charset w:val="00"/>
-    <w:family w:val="swiss"/>
+    <w:family w:val="auto"/>
     <w:pitch w:val="variable"/>
-    <w:sig w:usb0="E1002EFF" w:usb1="C000605B" w:usb2="00000029" w:usb3="00000000" w:csb0="000101FF" w:csb1="00000000"/>
+    <w:sig w:usb0="00000003" w:usb1="00000000" w:usb2="00000000" w:usb3="00000000" w:csb0="00000001" w:csb1="00000000"/>
   </w:font>
   <w:font w:name="Helvetica">
-    <w:panose1 w:val="020B0604020202020204"/>
+    <w:panose1 w:val="00000000000000000000"/>
     <w:charset w:val="00"/>
-    <w:family w:val="swiss"/>
+    <w:family w:val="auto"/>
     <w:pitch w:val="variable"/>
-    <w:sig w:usb0="E0002AFF" w:usb1="C0007843" w:usb2="00000009" w:usb3="00000000" w:csb0="000001FF" w:csb1="00000000"/>
+    <w:sig w:usb0="00000003" w:usb1="00000000" w:usb2="00000000" w:usb3="00000000" w:csb0="00000001" w:csb1="00000000"/>
   </w:font>
   <w:font w:name="Arial Unicode MS">
     <w:panose1 w:val="020B0604020202020204"/>
-    <w:charset w:val="80"/>
-    <w:family w:val="swiss"/>
+    <w:charset w:val="00"/>
+    <w:family w:val="auto"/>
     <w:pitch w:val="variable"/>
     <w:sig w:usb0="F7FFAFFF" w:usb1="E9DFFFFF" w:usb2="0000003F" w:usb3="00000000" w:csb0="003F01FF" w:csb1="00000000"/>
   </w:font>
   <w:font w:name="Garamond">
     <w:panose1 w:val="02020404030301010803"/>
     <w:charset w:val="00"/>
-    <w:family w:val="roman"/>
+    <w:family w:val="auto"/>
     <w:pitch w:val="variable"/>
-    <w:sig w:usb0="00000287" w:usb1="00000000" w:usb2="00000000" w:usb3="00000000" w:csb0="0000009F" w:csb1="00000000"/>
+    <w:sig w:usb0="00000003" w:usb1="00000000" w:usb2="00000000" w:usb3="00000000" w:csb0="00000001" w:csb1="00000000"/>
+  </w:font>
+  <w:font w:name="Arial">
+    <w:panose1 w:val="020B0604020202020204"/>
+    <w:charset w:val="00"/>
+    <w:family w:val="auto"/>
+    <w:pitch w:val="variable"/>
+    <w:sig w:usb0="E0002AFF" w:usb1="C0007843" w:usb2="00000009" w:usb3="00000000" w:csb0="000001FF" w:csb1="00000000"/>
+  </w:font>
+  <w:font w:name="ＭＳ 明朝">
+    <w:charset w:val="4E"/>
+    <w:family w:val="auto"/>
+    <w:pitch w:val="variable"/>
+    <w:sig w:usb0="00000001" w:usb1="08070000" w:usb2="00000010" w:usb3="00000000" w:csb0="00020000" w:csb1="00000000"/>
   </w:font>
   <w:font w:name="Cambria">
     <w:panose1 w:val="02040503050406030204"/>
     <w:charset w:val="00"/>
-    <w:family w:val="roman"/>
+    <w:family w:val="auto"/>
     <w:pitch w:val="variable"/>
     <w:sig w:usb0="E00002FF" w:usb1="400004FF" w:usb2="00000000" w:usb3="00000000" w:csb0="0000019F" w:csb1="00000000"/>
   </w:font>
@@ -3275,6 +3309,7 @@
   </w:compat>
   <w:rsids>
     <w:rsidRoot w:val="006A3BC5"/>
+    <w:rsid w:val="004670B7"/>
     <w:rsid w:val="006A3BC5"/>
   </w:rsids>
   <m:mathPr>
@@ -3290,8 +3325,9 @@
     <m:intLim m:val="subSup"/>
     <m:naryLim m:val="undOvr"/>
   </m:mathPr>
-  <w:themeFontLang w:val="en-CA"/>
+  <w:themeFontLang w:val="en-CA" w:eastAsia="ja-JP"/>
   <w:clrSchemeMapping w:bg1="light1" w:t1="dark1" w:bg2="light2" w:t2="dark2" w:accent1="accent1" w:accent2="accent2" w:accent3="accent3" w:accent4="accent4" w:accent5="accent5" w:accent6="accent6" w:hyperlink="hyperlink" w:followedHyperlink="followedHyperlink"/>
+  <w:doNotAutoCompressPictures/>
   <w:decimalSymbol w:val="."/>
   <w:listSeparator w:val=","/>
 </w:settings>
@@ -3314,7 +3350,7 @@
       </w:pPr>
     </w:pPrDefault>
   </w:docDefaults>
-  <w:latentStyles w:defLockedState="0" w:defUIPriority="99" w:defSemiHidden="1" w:defUnhideWhenUsed="1" w:defQFormat="0" w:count="267">
+  <w:latentStyles w:defLockedState="0" w:defUIPriority="99" w:defSemiHidden="1" w:defUnhideWhenUsed="1" w:defQFormat="0" w:count="276">
     <w:lsdException w:name="Normal" w:semiHidden="0" w:uiPriority="0" w:unhideWhenUsed="0" w:qFormat="1"/>
     <w:lsdException w:name="heading 1" w:semiHidden="0" w:uiPriority="9" w:unhideWhenUsed="0" w:qFormat="1"/>
     <w:lsdException w:name="heading 2" w:uiPriority="9" w:qFormat="1"/>
@@ -3530,7 +3566,7 @@
 </file>
 
 <file path=word/glossary/stylesWithEffects.xml><?xml version="1.0" encoding="utf-8"?>
-<w:styles xmlns:wpc="http://schemas.microsoft.com/office/word/2010/wordprocessingCanvas" xmlns:mc="http://schemas.openxmlformats.org/markup-compatibility/2006" xmlns:o="urn:schemas-microsoft-com:office:office" xmlns:r="http://schemas.openxmlformats.org/officeDocument/2006/relationships" xmlns:m="http://schemas.openxmlformats.org/officeDocument/2006/math" xmlns:v="urn:schemas-microsoft-com:vml" xmlns:wp14="http://schemas.microsoft.com/office/word/2010/wordprocessingDrawing" xmlns:wp="http://schemas.openxmlformats.org/drawingml/2006/wordprocessingDrawing" xmlns:w10="urn:schemas-microsoft-com:office:word" xmlns:w="http://schemas.openxmlformats.org/wordprocessingml/2006/main" xmlns:w14="http://schemas.microsoft.com/office/word/2010/wordml" xmlns:wpg="http://schemas.microsoft.com/office/word/2010/wordprocessingGroup" xmlns:wpi="http://schemas.microsoft.com/office/word/2010/wordprocessingInk" xmlns:wne="http://schemas.microsoft.com/office/word/2006/wordml" xmlns:wps="http://schemas.microsoft.com/office/word/2010/wordprocessingShape" mc:Ignorable="w14 wp14">
+<w:styles xmlns:wpc="http://schemas.microsoft.com/office/word/2010/wordprocessingCanvas" xmlns:mo="http://schemas.microsoft.com/office/mac/office/2008/main" xmlns:mc="http://schemas.openxmlformats.org/markup-compatibility/2006" xmlns:mv="urn:schemas-microsoft-com:mac:vml" xmlns:o="urn:schemas-microsoft-com:office:office" xmlns:r="http://schemas.openxmlformats.org/officeDocument/2006/relationships" xmlns:m="http://schemas.openxmlformats.org/officeDocument/2006/math" xmlns:v="urn:schemas-microsoft-com:vml" xmlns:wp14="http://schemas.microsoft.com/office/word/2010/wordprocessingDrawing" xmlns:wp="http://schemas.openxmlformats.org/drawingml/2006/wordprocessingDrawing" xmlns:w10="urn:schemas-microsoft-com:office:word" xmlns:w="http://schemas.openxmlformats.org/wordprocessingml/2006/main" xmlns:w14="http://schemas.microsoft.com/office/word/2010/wordml" xmlns:wpg="http://schemas.microsoft.com/office/word/2010/wordprocessingGroup" xmlns:wpi="http://schemas.microsoft.com/office/word/2010/wordprocessingInk" xmlns:wne="http://schemas.microsoft.com/office/word/2006/wordml" xmlns:wps="http://schemas.microsoft.com/office/word/2010/wordprocessingShape" mc:Ignorable="w14 wp14">
   <w:docDefaults>
     <w:rPrDefault>
       <w:rPr>
@@ -3546,7 +3582,7 @@
       </w:pPr>
     </w:pPrDefault>
   </w:docDefaults>
-  <w:latentStyles w:defLockedState="0" w:defUIPriority="99" w:defSemiHidden="1" w:defUnhideWhenUsed="1" w:defQFormat="0" w:count="267">
+  <w:latentStyles w:defLockedState="0" w:defUIPriority="99" w:defSemiHidden="1" w:defUnhideWhenUsed="1" w:defQFormat="0" w:count="276">
     <w:lsdException w:name="Normal" w:semiHidden="0" w:uiPriority="0" w:unhideWhenUsed="0" w:qFormat="1"/>
     <w:lsdException w:name="heading 1" w:semiHidden="0" w:uiPriority="9" w:unhideWhenUsed="0" w:qFormat="1"/>
     <w:lsdException w:name="heading 2" w:uiPriority="9" w:qFormat="1"/>
@@ -3765,6 +3801,7 @@
 <w:webSettings xmlns:mc="http://schemas.openxmlformats.org/markup-compatibility/2006" xmlns:r="http://schemas.openxmlformats.org/officeDocument/2006/relationships" xmlns:w="http://schemas.openxmlformats.org/wordprocessingml/2006/main" xmlns:w14="http://schemas.microsoft.com/office/word/2010/wordml" mc:Ignorable="w14">
   <w:optimizeForBrowser/>
   <w:allowPNG/>
+  <w:doNotSaveAsSingleFile/>
 </w:webSettings>
 </file>
 
@@ -3811,7 +3848,7 @@
     </a:clrScheme>
     <a:fontScheme name="Office">
       <a:majorFont>
-        <a:latin typeface="Calibri Light" panose="020F0302020204030204"/>
+        <a:latin typeface="Calibri Light"/>
         <a:ea typeface=""/>
         <a:cs typeface=""/>
         <a:font script="Jpan" typeface="ＭＳ ゴシック"/>
@@ -3846,7 +3883,7 @@
         <a:font script="Geor" typeface="Sylfaen"/>
       </a:majorFont>
       <a:minorFont>
-        <a:latin typeface="Calibri" panose="020F0502020204030204"/>
+        <a:latin typeface="Calibri"/>
         <a:ea typeface=""/>
         <a:cs typeface=""/>
         <a:font script="Jpan" typeface="ＭＳ 明朝"/>
@@ -4023,7 +4060,7 @@
   <a:extraClrSchemeLst/>
   <a:extLst>
     <a:ext uri="{05A4C25C-085E-4340-85A3-A5531E510DB2}">
-      <thm15:themeFamily xmlns:thm15="http://schemas.microsoft.com/office/thememl/2012/main" xmlns="" name="Office Theme" id="{62F939B6-93AF-4DB8-9C6B-D6C7DFDC589F}" vid="{4A3C46E8-61CC-4603-A589-7422A47A8E4A}"/>
+      <thm15:themeFamily xmlns="" xmlns:thm15="http://schemas.microsoft.com/office/thememl/2012/main" name="Office Theme" id="{62F939B6-93AF-4DB8-9C6B-D6C7DFDC589F}" vid="{4A3C46E8-61CC-4603-A589-7422A47A8E4A}"/>
     </a:ext>
   </a:extLst>
 </a:theme>
